--- a/README.docx
+++ b/README.docx
@@ -12,6 +12,7 @@
         <w:rPr>
           <w:b/>
           <w:bCs/>
+          <w:color w:val="FF0000"/>
           <w:sz w:val="48"/>
           <w:szCs w:val="48"/>
         </w:rPr>
@@ -20,6 +21,7 @@
         <w:rPr>
           <w:b/>
           <w:bCs/>
+          <w:color w:val="FF0000"/>
           <w:sz w:val="48"/>
           <w:szCs w:val="48"/>
         </w:rPr>
@@ -38,6 +40,15 @@
           <w:u w:val="single"/>
         </w:rPr>
       </w:pPr>
+      <w:r>
+        <w:rPr>
+          <w:b/>
+          <w:bCs/>
+          <w:sz w:val="24"/>
+          <w:szCs w:val="24"/>
+        </w:rPr>
+        <w:t xml:space="preserve">   </w:t>
+      </w:r>
       <w:r>
         <w:rPr>
           <w:b/>
@@ -75,7 +86,15 @@
         <w:ind w:left="142"/>
       </w:pPr>
       <w:r>
-        <w:t>Progetto realizzato per il completamento del corso di Metodi Avanzati di Programmazione, è stato realizzato un Engine per avventure grafiche/testuali attraverso l’utilizzo del linguaggio Java, delle Swing e del tool Maven.</w:t>
+        <w:t xml:space="preserve">Progetto realizzato per il completamento del corso di Metodi Avanzati di Programmazione, è stato realizzato un Engine per avventure grafiche/testuali attraverso l’utilizzo del linguaggio Java, delle Swing e del tool </w:t>
+      </w:r>
+      <w:proofErr w:type="spellStart"/>
+      <w:r>
+        <w:t>Maven</w:t>
+      </w:r>
+      <w:proofErr w:type="spellEnd"/>
+      <w:r>
+        <w:t>.</w:t>
       </w:r>
     </w:p>
     <w:p>
@@ -224,8 +243,6 @@
       <w:r>
         <w:t xml:space="preserve"> </w:t>
       </w:r>
-      <w:bookmarkStart w:id="0" w:name="_GoBack"/>
-      <w:bookmarkEnd w:id="0"/>
       <w:r>
         <w:t>stragrande maggioranza del codice</w:t>
       </w:r>
@@ -245,7 +262,15 @@
       </w:pPr>
       <w:r>
         <w:tab/>
-        <w:t>Il DataBase si basa sulle seguenti tabelle.</w:t>
+        <w:t xml:space="preserve">Il </w:t>
+      </w:r>
+      <w:proofErr w:type="spellStart"/>
+      <w:r>
+        <w:t>DataBase</w:t>
+      </w:r>
+      <w:proofErr w:type="spellEnd"/>
+      <w:r>
+        <w:t xml:space="preserve"> si basa sulle seguenti tabelle.</w:t>
       </w:r>
     </w:p>
     <w:p>
@@ -696,7 +721,15 @@
         </w:numPr>
       </w:pPr>
       <w:r>
-        <w:t>Stanze logiche (Logic Rooms composte da):</w:t>
+        <w:t>Stanze logiche (</w:t>
+      </w:r>
+      <w:proofErr w:type="spellStart"/>
+      <w:r>
+        <w:t>Logic</w:t>
+      </w:r>
+      <w:proofErr w:type="spellEnd"/>
+      <w:r>
+        <w:t xml:space="preserve"> Rooms composte da):</w:t>
       </w:r>
     </w:p>
     <w:p>
@@ -763,9 +796,11 @@
       <w:pPr>
         <w:ind w:left="284"/>
       </w:pPr>
+      <w:proofErr w:type="spellStart"/>
       <w:r>
         <w:t>Logic_Rooms</w:t>
       </w:r>
+      <w:proofErr w:type="spellEnd"/>
     </w:p>
     <w:p>
       <w:pPr>
@@ -788,6 +823,7 @@
         </w:rPr>
         <w:t xml:space="preserve">Tipi: </w:t>
       </w:r>
+      <w:proofErr w:type="spellStart"/>
       <w:r>
         <w:rPr>
           <w:lang w:val="en-GB"/>
@@ -798,7 +834,14 @@
         <w:rPr>
           <w:lang w:val="en-GB"/>
         </w:rPr>
-        <w:t xml:space="preserve">Room, short, String, String, List, List, </w:t>
+        <w:t>Room</w:t>
+      </w:r>
+      <w:proofErr w:type="spellEnd"/>
+      <w:r>
+        <w:rPr>
+          <w:lang w:val="en-GB"/>
+        </w:rPr>
+        <w:t xml:space="preserve">, short, String, String, List, List, </w:t>
       </w:r>
       <w:r>
         <w:rPr>
@@ -820,12 +863,21 @@
           <w:lang w:val="en-GB"/>
         </w:rPr>
       </w:pPr>
-      <w:r>
-        <w:rPr>
-          <w:lang w:val="en-GB"/>
-        </w:rPr>
-        <w:t xml:space="preserve">Operatori: </w:t>
-      </w:r>
+      <w:proofErr w:type="spellStart"/>
+      <w:r>
+        <w:rPr>
+          <w:lang w:val="en-GB"/>
+        </w:rPr>
+        <w:t>Operatori</w:t>
+      </w:r>
+      <w:proofErr w:type="spellEnd"/>
+      <w:r>
+        <w:rPr>
+          <w:lang w:val="en-GB"/>
+        </w:rPr>
+        <w:t xml:space="preserve">: </w:t>
+      </w:r>
+      <w:proofErr w:type="spellStart"/>
       <w:r>
         <w:rPr>
           <w:lang w:val="en-GB"/>
@@ -836,8 +888,16 @@
         <w:rPr>
           <w:lang w:val="en-GB"/>
         </w:rPr>
-        <w:t xml:space="preserve">Room()-&gt; </w:t>
-      </w:r>
+        <w:t>Room</w:t>
+      </w:r>
+      <w:proofErr w:type="spellEnd"/>
+      <w:r>
+        <w:rPr>
+          <w:lang w:val="en-GB"/>
+        </w:rPr>
+        <w:t xml:space="preserve">()-&gt; </w:t>
+      </w:r>
+      <w:proofErr w:type="spellStart"/>
       <w:r>
         <w:rPr>
           <w:lang w:val="en-GB"/>
@@ -850,6 +910,7 @@
         </w:rPr>
         <w:t>Room</w:t>
       </w:r>
+      <w:proofErr w:type="spellEnd"/>
     </w:p>
     <w:p>
       <w:pPr>
@@ -858,11 +919,19 @@
           <w:lang w:val="en-GB"/>
         </w:rPr>
       </w:pPr>
-      <w:r>
-        <w:rPr>
-          <w:lang w:val="en-GB"/>
-        </w:rPr>
-        <w:t>setIid(short) -&gt; short</w:t>
+      <w:proofErr w:type="spellStart"/>
+      <w:r>
+        <w:rPr>
+          <w:lang w:val="en-GB"/>
+        </w:rPr>
+        <w:t>setIid</w:t>
+      </w:r>
+      <w:proofErr w:type="spellEnd"/>
+      <w:r>
+        <w:rPr>
+          <w:lang w:val="en-GB"/>
+        </w:rPr>
+        <w:t>(short) -&gt; short</w:t>
       </w:r>
     </w:p>
     <w:p>
@@ -872,11 +941,19 @@
           <w:lang w:val="en-GB"/>
         </w:rPr>
       </w:pPr>
-      <w:r>
-        <w:rPr>
-          <w:lang w:val="en-GB"/>
-        </w:rPr>
-        <w:t>getId() -&gt; short</w:t>
+      <w:proofErr w:type="spellStart"/>
+      <w:r>
+        <w:rPr>
+          <w:lang w:val="en-GB"/>
+        </w:rPr>
+        <w:t>getId</w:t>
+      </w:r>
+      <w:proofErr w:type="spellEnd"/>
+      <w:r>
+        <w:rPr>
+          <w:lang w:val="en-GB"/>
+        </w:rPr>
+        <w:t>() -&gt; short</w:t>
       </w:r>
     </w:p>
     <w:p>
@@ -886,11 +963,19 @@
           <w:lang w:val="en-GB"/>
         </w:rPr>
       </w:pPr>
-      <w:r>
-        <w:rPr>
-          <w:lang w:val="en-GB"/>
-        </w:rPr>
-        <w:t>setName(String) -&gt; String</w:t>
+      <w:proofErr w:type="spellStart"/>
+      <w:r>
+        <w:rPr>
+          <w:lang w:val="en-GB"/>
+        </w:rPr>
+        <w:t>setName</w:t>
+      </w:r>
+      <w:proofErr w:type="spellEnd"/>
+      <w:r>
+        <w:rPr>
+          <w:lang w:val="en-GB"/>
+        </w:rPr>
+        <w:t>(String) -&gt; String</w:t>
       </w:r>
     </w:p>
     <w:p>
@@ -900,11 +985,19 @@
           <w:lang w:val="en-GB"/>
         </w:rPr>
       </w:pPr>
-      <w:r>
-        <w:rPr>
-          <w:lang w:val="en-GB"/>
-        </w:rPr>
-        <w:t>getName() -&gt; String</w:t>
+      <w:proofErr w:type="spellStart"/>
+      <w:r>
+        <w:rPr>
+          <w:lang w:val="en-GB"/>
+        </w:rPr>
+        <w:t>getName</w:t>
+      </w:r>
+      <w:proofErr w:type="spellEnd"/>
+      <w:r>
+        <w:rPr>
+          <w:lang w:val="en-GB"/>
+        </w:rPr>
+        <w:t>() -&gt; String</w:t>
       </w:r>
     </w:p>
     <w:p>
@@ -914,11 +1007,19 @@
           <w:lang w:val="en-GB"/>
         </w:rPr>
       </w:pPr>
-      <w:r>
-        <w:rPr>
-          <w:lang w:val="en-GB"/>
-        </w:rPr>
-        <w:t>setDescription(String) -&gt; String</w:t>
+      <w:proofErr w:type="spellStart"/>
+      <w:r>
+        <w:rPr>
+          <w:lang w:val="en-GB"/>
+        </w:rPr>
+        <w:t>setDescription</w:t>
+      </w:r>
+      <w:proofErr w:type="spellEnd"/>
+      <w:r>
+        <w:rPr>
+          <w:lang w:val="en-GB"/>
+        </w:rPr>
+        <w:t>(String) -&gt; String</w:t>
       </w:r>
     </w:p>
     <w:p>
@@ -928,11 +1029,19 @@
           <w:lang w:val="en-GB"/>
         </w:rPr>
       </w:pPr>
-      <w:r>
-        <w:rPr>
-          <w:lang w:val="en-GB"/>
-        </w:rPr>
-        <w:t>getDescription() -&gt; String</w:t>
+      <w:proofErr w:type="spellStart"/>
+      <w:r>
+        <w:rPr>
+          <w:lang w:val="en-GB"/>
+        </w:rPr>
+        <w:t>getDescription</w:t>
+      </w:r>
+      <w:proofErr w:type="spellEnd"/>
+      <w:r>
+        <w:rPr>
+          <w:lang w:val="en-GB"/>
+        </w:rPr>
+        <w:t>() -&gt; String</w:t>
       </w:r>
     </w:p>
     <w:p>
@@ -942,11 +1051,19 @@
           <w:lang w:val="en-GB"/>
         </w:rPr>
       </w:pPr>
-      <w:r>
-        <w:rPr>
-          <w:lang w:val="en-GB"/>
-        </w:rPr>
-        <w:t>addDoor(</w:t>
+      <w:proofErr w:type="spellStart"/>
+      <w:r>
+        <w:rPr>
+          <w:lang w:val="en-GB"/>
+        </w:rPr>
+        <w:t>addDoor</w:t>
+      </w:r>
+      <w:proofErr w:type="spellEnd"/>
+      <w:r>
+        <w:rPr>
+          <w:lang w:val="en-GB"/>
+        </w:rPr>
+        <w:t>(</w:t>
       </w:r>
       <w:r>
         <w:rPr>
@@ -968,11 +1085,19 @@
           <w:lang w:val="en-GB"/>
         </w:rPr>
       </w:pPr>
-      <w:r>
-        <w:rPr>
-          <w:lang w:val="en-GB"/>
-        </w:rPr>
-        <w:t>getDoors() -&gt; List</w:t>
+      <w:proofErr w:type="spellStart"/>
+      <w:r>
+        <w:rPr>
+          <w:lang w:val="en-GB"/>
+        </w:rPr>
+        <w:t>getDoors</w:t>
+      </w:r>
+      <w:proofErr w:type="spellEnd"/>
+      <w:r>
+        <w:rPr>
+          <w:lang w:val="en-GB"/>
+        </w:rPr>
+        <w:t>() -&gt; List</w:t>
       </w:r>
     </w:p>
     <w:p>
@@ -982,11 +1107,19 @@
           <w:lang w:val="en-GB"/>
         </w:rPr>
       </w:pPr>
-      <w:r>
-        <w:rPr>
-          <w:lang w:val="en-GB"/>
-        </w:rPr>
-        <w:t>addObject(Object) -&gt; List</w:t>
+      <w:proofErr w:type="spellStart"/>
+      <w:r>
+        <w:rPr>
+          <w:lang w:val="en-GB"/>
+        </w:rPr>
+        <w:t>addObject</w:t>
+      </w:r>
+      <w:proofErr w:type="spellEnd"/>
+      <w:r>
+        <w:rPr>
+          <w:lang w:val="en-GB"/>
+        </w:rPr>
+        <w:t>(Object) -&gt; List</w:t>
       </w:r>
     </w:p>
     <w:p>
@@ -996,11 +1129,19 @@
           <w:lang w:val="en-GB"/>
         </w:rPr>
       </w:pPr>
-      <w:r>
-        <w:rPr>
-          <w:lang w:val="en-GB"/>
-        </w:rPr>
-        <w:t>getObjects() -&gt; List</w:t>
+      <w:proofErr w:type="spellStart"/>
+      <w:r>
+        <w:rPr>
+          <w:lang w:val="en-GB"/>
+        </w:rPr>
+        <w:t>getObjects</w:t>
+      </w:r>
+      <w:proofErr w:type="spellEnd"/>
+      <w:r>
+        <w:rPr>
+          <w:lang w:val="en-GB"/>
+        </w:rPr>
+        <w:t>() -&gt; List</w:t>
       </w:r>
     </w:p>
     <w:p>
@@ -1025,19 +1166,29 @@
       <w:r>
         <w:t xml:space="preserve">l = lista di </w:t>
       </w:r>
+      <w:proofErr w:type="spellStart"/>
       <w:r>
         <w:t>Logic_</w:t>
       </w:r>
       <w:r>
         <w:t>Rooms</w:t>
       </w:r>
+      <w:proofErr w:type="spellEnd"/>
     </w:p>
     <w:p>
       <w:pPr>
         <w:ind w:left="284"/>
       </w:pPr>
       <w:r>
-        <w:t>l2 = lista di GameObject (oggetti nella stanza)</w:t>
+        <w:t xml:space="preserve">l2 = lista di </w:t>
+      </w:r>
+      <w:proofErr w:type="spellStart"/>
+      <w:r>
+        <w:t>GameObject</w:t>
+      </w:r>
+      <w:proofErr w:type="spellEnd"/>
+      <w:r>
+        <w:t xml:space="preserve"> (oggetti nella stanza)</w:t>
       </w:r>
     </w:p>
     <w:p>
@@ -1060,8 +1211,21 @@
       <w:pPr>
         <w:ind w:left="284"/>
       </w:pPr>
-      <w:r>
-        <w:t>o_id = identificativo di Object(Primo oggetto incontrato entrando nella Logic  Room)</w:t>
+      <w:proofErr w:type="spellStart"/>
+      <w:r>
+        <w:t>o_id</w:t>
+      </w:r>
+      <w:proofErr w:type="spellEnd"/>
+      <w:r>
+        <w:t xml:space="preserve"> = identificativo di Object(Primo oggetto incontrato entrando nella </w:t>
+      </w:r>
+      <w:proofErr w:type="spellStart"/>
+      <w:r>
+        <w:t>Logic</w:t>
+      </w:r>
+      <w:proofErr w:type="spellEnd"/>
+      <w:r>
+        <w:t xml:space="preserve">  Room)</w:t>
       </w:r>
     </w:p>
     <w:tbl>
@@ -1121,6 +1285,7 @@
               </w:rPr>
               <w:t xml:space="preserve">Costruttori di </w:t>
             </w:r>
+            <w:proofErr w:type="spellStart"/>
             <w:r>
               <w:rPr>
                 <w:b/>
@@ -1128,6 +1293,7 @@
               </w:rPr>
               <w:t>Logic_Rooms</w:t>
             </w:r>
+            <w:proofErr w:type="spellEnd"/>
           </w:p>
         </w:tc>
       </w:tr>
@@ -1160,11 +1326,16 @@
                 <w:bottom w:val="single" w:sz="4" w:space="1" w:color="auto"/>
               </w:pBdr>
             </w:pPr>
+            <w:proofErr w:type="spellStart"/>
             <w:r>
               <w:t>Logic_</w:t>
             </w:r>
             <w:r>
-              <w:t>Room()</w:t>
+              <w:t>Room</w:t>
+            </w:r>
+            <w:proofErr w:type="spellEnd"/>
+            <w:r>
+              <w:t>()</w:t>
             </w:r>
           </w:p>
         </w:tc>
@@ -1186,11 +1357,33 @@
                 <w:lang w:val="en-GB"/>
               </w:rPr>
             </w:pPr>
-            <w:r>
-              <w:rPr>
-                <w:lang w:val="en-GB"/>
-              </w:rPr>
-              <w:t xml:space="preserve">setId(l,id) </w:t>
+            <w:proofErr w:type="spellStart"/>
+            <w:r>
+              <w:rPr>
+                <w:lang w:val="en-GB"/>
+              </w:rPr>
+              <w:t>setId</w:t>
+            </w:r>
+            <w:proofErr w:type="spellEnd"/>
+            <w:r>
+              <w:rPr>
+                <w:lang w:val="en-GB"/>
+              </w:rPr>
+              <w:t>(</w:t>
+            </w:r>
+            <w:proofErr w:type="spellStart"/>
+            <w:r>
+              <w:rPr>
+                <w:lang w:val="en-GB"/>
+              </w:rPr>
+              <w:t>l,id</w:t>
+            </w:r>
+            <w:proofErr w:type="spellEnd"/>
+            <w:r>
+              <w:rPr>
+                <w:lang w:val="en-GB"/>
+              </w:rPr>
+              <w:t xml:space="preserve">) </w:t>
             </w:r>
           </w:p>
         </w:tc>
@@ -1207,6 +1400,7 @@
                 <w:lang w:val="en-GB"/>
               </w:rPr>
             </w:pPr>
+            <w:proofErr w:type="spellStart"/>
             <w:r>
               <w:rPr>
                 <w:lang w:val="en-GB"/>
@@ -1217,7 +1411,14 @@
               <w:rPr>
                 <w:lang w:val="en-GB"/>
               </w:rPr>
-              <w:t>Room(l)</w:t>
+              <w:t>Room</w:t>
+            </w:r>
+            <w:proofErr w:type="spellEnd"/>
+            <w:r>
+              <w:rPr>
+                <w:lang w:val="en-GB"/>
+              </w:rPr>
+              <w:t>(l)</w:t>
             </w:r>
           </w:p>
         </w:tc>
@@ -1242,14 +1443,25 @@
                 <w:lang w:val="en-GB"/>
               </w:rPr>
             </w:pPr>
-            <w:r>
-              <w:rPr>
-                <w:rFonts w:ascii="SegoeUI" w:hAnsi="SegoeUI" w:cs="SegoeUI"/>
-                <w:sz w:val="21"/>
-                <w:szCs w:val="21"/>
-                <w:lang w:val="en-GB"/>
-              </w:rPr>
-              <w:t xml:space="preserve">getId(id1) </w:t>
+            <w:proofErr w:type="spellStart"/>
+            <w:r>
+              <w:rPr>
+                <w:rFonts w:ascii="SegoeUI" w:hAnsi="SegoeUI" w:cs="SegoeUI"/>
+                <w:sz w:val="21"/>
+                <w:szCs w:val="21"/>
+                <w:lang w:val="en-GB"/>
+              </w:rPr>
+              <w:t>getId</w:t>
+            </w:r>
+            <w:proofErr w:type="spellEnd"/>
+            <w:r>
+              <w:rPr>
+                <w:rFonts w:ascii="SegoeUI" w:hAnsi="SegoeUI" w:cs="SegoeUI"/>
+                <w:sz w:val="21"/>
+                <w:szCs w:val="21"/>
+                <w:lang w:val="en-GB"/>
+              </w:rPr>
+              <w:t xml:space="preserve">(id1) </w:t>
             </w:r>
           </w:p>
         </w:tc>
@@ -1311,14 +1523,45 @@
                 <w:lang w:val="en-GB"/>
               </w:rPr>
             </w:pPr>
-            <w:r>
-              <w:rPr>
-                <w:rFonts w:ascii="SegoeUI" w:hAnsi="SegoeUI" w:cs="SegoeUI"/>
-                <w:sz w:val="21"/>
-                <w:szCs w:val="21"/>
-                <w:lang w:val="en-GB"/>
-              </w:rPr>
-              <w:t xml:space="preserve">setName(l,name) </w:t>
+            <w:proofErr w:type="spellStart"/>
+            <w:r>
+              <w:rPr>
+                <w:rFonts w:ascii="SegoeUI" w:hAnsi="SegoeUI" w:cs="SegoeUI"/>
+                <w:sz w:val="21"/>
+                <w:szCs w:val="21"/>
+                <w:lang w:val="en-GB"/>
+              </w:rPr>
+              <w:t>setName</w:t>
+            </w:r>
+            <w:proofErr w:type="spellEnd"/>
+            <w:r>
+              <w:rPr>
+                <w:rFonts w:ascii="SegoeUI" w:hAnsi="SegoeUI" w:cs="SegoeUI"/>
+                <w:sz w:val="21"/>
+                <w:szCs w:val="21"/>
+                <w:lang w:val="en-GB"/>
+              </w:rPr>
+              <w:t>(</w:t>
+            </w:r>
+            <w:proofErr w:type="spellStart"/>
+            <w:r>
+              <w:rPr>
+                <w:rFonts w:ascii="SegoeUI" w:hAnsi="SegoeUI" w:cs="SegoeUI"/>
+                <w:sz w:val="21"/>
+                <w:szCs w:val="21"/>
+                <w:lang w:val="en-GB"/>
+              </w:rPr>
+              <w:t>l,name</w:t>
+            </w:r>
+            <w:proofErr w:type="spellEnd"/>
+            <w:r>
+              <w:rPr>
+                <w:rFonts w:ascii="SegoeUI" w:hAnsi="SegoeUI" w:cs="SegoeUI"/>
+                <w:sz w:val="21"/>
+                <w:szCs w:val="21"/>
+                <w:lang w:val="en-GB"/>
+              </w:rPr>
+              <w:t xml:space="preserve">) </w:t>
             </w:r>
           </w:p>
         </w:tc>
@@ -1338,6 +1581,7 @@
                 <w:lang w:val="en-GB"/>
               </w:rPr>
             </w:pPr>
+            <w:proofErr w:type="spellStart"/>
             <w:r>
               <w:rPr>
                 <w:rFonts w:ascii="SegoeUI" w:hAnsi="SegoeUI" w:cs="SegoeUI"/>
@@ -1354,7 +1598,17 @@
                 <w:szCs w:val="21"/>
                 <w:lang w:val="en-GB"/>
               </w:rPr>
-              <w:t>Room(l)</w:t>
+              <w:t>Room</w:t>
+            </w:r>
+            <w:proofErr w:type="spellEnd"/>
+            <w:r>
+              <w:rPr>
+                <w:rFonts w:ascii="SegoeUI" w:hAnsi="SegoeUI" w:cs="SegoeUI"/>
+                <w:sz w:val="21"/>
+                <w:szCs w:val="21"/>
+                <w:lang w:val="en-GB"/>
+              </w:rPr>
+              <w:t>(l)</w:t>
             </w:r>
           </w:p>
         </w:tc>
@@ -1379,14 +1633,25 @@
                 <w:lang w:val="en-GB"/>
               </w:rPr>
             </w:pPr>
-            <w:r>
-              <w:rPr>
-                <w:rFonts w:ascii="SegoeUI" w:hAnsi="SegoeUI" w:cs="SegoeUI"/>
-                <w:sz w:val="21"/>
-                <w:szCs w:val="21"/>
-                <w:lang w:val="en-GB"/>
-              </w:rPr>
-              <w:t xml:space="preserve">getName(name2) </w:t>
+            <w:proofErr w:type="spellStart"/>
+            <w:r>
+              <w:rPr>
+                <w:rFonts w:ascii="SegoeUI" w:hAnsi="SegoeUI" w:cs="SegoeUI"/>
+                <w:sz w:val="21"/>
+                <w:szCs w:val="21"/>
+                <w:lang w:val="en-GB"/>
+              </w:rPr>
+              <w:t>getName</w:t>
+            </w:r>
+            <w:proofErr w:type="spellEnd"/>
+            <w:r>
+              <w:rPr>
+                <w:rFonts w:ascii="SegoeUI" w:hAnsi="SegoeUI" w:cs="SegoeUI"/>
+                <w:sz w:val="21"/>
+                <w:szCs w:val="21"/>
+                <w:lang w:val="en-GB"/>
+              </w:rPr>
+              <w:t xml:space="preserve">(name2) </w:t>
             </w:r>
           </w:p>
         </w:tc>
@@ -1456,14 +1721,45 @@
                 <w:lang w:val="en-GB"/>
               </w:rPr>
             </w:pPr>
-            <w:r>
-              <w:rPr>
-                <w:rFonts w:ascii="SegoeUI" w:hAnsi="SegoeUI" w:cs="SegoeUI"/>
-                <w:sz w:val="21"/>
-                <w:szCs w:val="21"/>
-                <w:lang w:val="en-GB"/>
-              </w:rPr>
-              <w:t xml:space="preserve">setDescription(l,descr) </w:t>
+            <w:proofErr w:type="spellStart"/>
+            <w:r>
+              <w:rPr>
+                <w:rFonts w:ascii="SegoeUI" w:hAnsi="SegoeUI" w:cs="SegoeUI"/>
+                <w:sz w:val="21"/>
+                <w:szCs w:val="21"/>
+                <w:lang w:val="en-GB"/>
+              </w:rPr>
+              <w:t>setDescription</w:t>
+            </w:r>
+            <w:proofErr w:type="spellEnd"/>
+            <w:r>
+              <w:rPr>
+                <w:rFonts w:ascii="SegoeUI" w:hAnsi="SegoeUI" w:cs="SegoeUI"/>
+                <w:sz w:val="21"/>
+                <w:szCs w:val="21"/>
+                <w:lang w:val="en-GB"/>
+              </w:rPr>
+              <w:t>(</w:t>
+            </w:r>
+            <w:proofErr w:type="spellStart"/>
+            <w:r>
+              <w:rPr>
+                <w:rFonts w:ascii="SegoeUI" w:hAnsi="SegoeUI" w:cs="SegoeUI"/>
+                <w:sz w:val="21"/>
+                <w:szCs w:val="21"/>
+                <w:lang w:val="en-GB"/>
+              </w:rPr>
+              <w:t>l,descr</w:t>
+            </w:r>
+            <w:proofErr w:type="spellEnd"/>
+            <w:r>
+              <w:rPr>
+                <w:rFonts w:ascii="SegoeUI" w:hAnsi="SegoeUI" w:cs="SegoeUI"/>
+                <w:sz w:val="21"/>
+                <w:szCs w:val="21"/>
+                <w:lang w:val="en-GB"/>
+              </w:rPr>
+              <w:t xml:space="preserve">) </w:t>
             </w:r>
           </w:p>
         </w:tc>
@@ -1483,6 +1779,7 @@
                 <w:lang w:val="en-GB"/>
               </w:rPr>
             </w:pPr>
+            <w:proofErr w:type="spellStart"/>
             <w:r>
               <w:rPr>
                 <w:rFonts w:ascii="SegoeUI" w:hAnsi="SegoeUI" w:cs="SegoeUI"/>
@@ -1499,7 +1796,17 @@
                 <w:szCs w:val="21"/>
                 <w:lang w:val="en-GB"/>
               </w:rPr>
-              <w:t xml:space="preserve">Room(l) </w:t>
+              <w:t>Room</w:t>
+            </w:r>
+            <w:proofErr w:type="spellEnd"/>
+            <w:r>
+              <w:rPr>
+                <w:rFonts w:ascii="SegoeUI" w:hAnsi="SegoeUI" w:cs="SegoeUI"/>
+                <w:sz w:val="21"/>
+                <w:szCs w:val="21"/>
+                <w:lang w:val="en-GB"/>
+              </w:rPr>
+              <w:t xml:space="preserve">(l) </w:t>
             </w:r>
           </w:p>
         </w:tc>
@@ -1524,14 +1831,25 @@
                 <w:lang w:val="en-GB"/>
               </w:rPr>
             </w:pPr>
-            <w:r>
-              <w:rPr>
-                <w:rFonts w:ascii="SegoeUI" w:hAnsi="SegoeUI" w:cs="SegoeUI"/>
-                <w:sz w:val="21"/>
-                <w:szCs w:val="21"/>
-                <w:lang w:val="en-GB"/>
-              </w:rPr>
-              <w:t xml:space="preserve">getDescription(l,descr1) </w:t>
+            <w:proofErr w:type="spellStart"/>
+            <w:r>
+              <w:rPr>
+                <w:rFonts w:ascii="SegoeUI" w:hAnsi="SegoeUI" w:cs="SegoeUI"/>
+                <w:sz w:val="21"/>
+                <w:szCs w:val="21"/>
+                <w:lang w:val="en-GB"/>
+              </w:rPr>
+              <w:t>getDescription</w:t>
+            </w:r>
+            <w:proofErr w:type="spellEnd"/>
+            <w:r>
+              <w:rPr>
+                <w:rFonts w:ascii="SegoeUI" w:hAnsi="SegoeUI" w:cs="SegoeUI"/>
+                <w:sz w:val="21"/>
+                <w:szCs w:val="21"/>
+                <w:lang w:val="en-GB"/>
+              </w:rPr>
+              <w:t xml:space="preserve">(l,descr1) </w:t>
             </w:r>
           </w:p>
         </w:tc>
@@ -1601,14 +1919,25 @@
                 <w:lang w:val="en-GB"/>
               </w:rPr>
             </w:pPr>
-            <w:r>
-              <w:rPr>
-                <w:rFonts w:ascii="SegoeUI" w:hAnsi="SegoeUI" w:cs="SegoeUI"/>
-                <w:sz w:val="21"/>
-                <w:szCs w:val="21"/>
-                <w:lang w:val="en-GB"/>
-              </w:rPr>
-              <w:t>getObjects(l,l2)</w:t>
+            <w:proofErr w:type="spellStart"/>
+            <w:r>
+              <w:rPr>
+                <w:rFonts w:ascii="SegoeUI" w:hAnsi="SegoeUI" w:cs="SegoeUI"/>
+                <w:sz w:val="21"/>
+                <w:szCs w:val="21"/>
+                <w:lang w:val="en-GB"/>
+              </w:rPr>
+              <w:t>getObjects</w:t>
+            </w:r>
+            <w:proofErr w:type="spellEnd"/>
+            <w:r>
+              <w:rPr>
+                <w:rFonts w:ascii="SegoeUI" w:hAnsi="SegoeUI" w:cs="SegoeUI"/>
+                <w:sz w:val="21"/>
+                <w:szCs w:val="21"/>
+                <w:lang w:val="en-GB"/>
+              </w:rPr>
+              <w:t>(l,l2)</w:t>
             </w:r>
           </w:p>
         </w:tc>
@@ -1718,14 +2047,25 @@
                 <w:lang w:val="en-GB"/>
               </w:rPr>
             </w:pPr>
-            <w:r>
-              <w:rPr>
-                <w:rFonts w:ascii="SegoeUI" w:hAnsi="SegoeUI" w:cs="SegoeUI"/>
-                <w:sz w:val="21"/>
-                <w:szCs w:val="21"/>
-                <w:lang w:val="en-GB"/>
-              </w:rPr>
-              <w:t>addObject(l,l2,obj)</w:t>
+            <w:proofErr w:type="spellStart"/>
+            <w:r>
+              <w:rPr>
+                <w:rFonts w:ascii="SegoeUI" w:hAnsi="SegoeUI" w:cs="SegoeUI"/>
+                <w:sz w:val="21"/>
+                <w:szCs w:val="21"/>
+                <w:lang w:val="en-GB"/>
+              </w:rPr>
+              <w:t>addObject</w:t>
+            </w:r>
+            <w:proofErr w:type="spellEnd"/>
+            <w:r>
+              <w:rPr>
+                <w:rFonts w:ascii="SegoeUI" w:hAnsi="SegoeUI" w:cs="SegoeUI"/>
+                <w:sz w:val="21"/>
+                <w:szCs w:val="21"/>
+                <w:lang w:val="en-GB"/>
+              </w:rPr>
+              <w:t>(l,l2,obj)</w:t>
             </w:r>
           </w:p>
         </w:tc>
@@ -1794,6 +2134,7 @@
               </w:rPr>
               <w:t xml:space="preserve">else </w:t>
             </w:r>
+            <w:proofErr w:type="spellStart"/>
             <w:r>
               <w:rPr>
                 <w:rFonts w:ascii="SegoeUI" w:hAnsi="SegoeUI" w:cs="SegoeUI"/>
@@ -1810,7 +2151,17 @@
                 <w:szCs w:val="21"/>
                 <w:lang w:val="en-GB"/>
               </w:rPr>
-              <w:t>Room(l,l2+obj)</w:t>
+              <w:t>Room</w:t>
+            </w:r>
+            <w:proofErr w:type="spellEnd"/>
+            <w:r>
+              <w:rPr>
+                <w:rFonts w:ascii="SegoeUI" w:hAnsi="SegoeUI" w:cs="SegoeUI"/>
+                <w:sz w:val="21"/>
+                <w:szCs w:val="21"/>
+                <w:lang w:val="en-GB"/>
+              </w:rPr>
+              <w:t>(l,l2+obj)</w:t>
             </w:r>
           </w:p>
         </w:tc>
@@ -1835,14 +2186,25 @@
                 <w:lang w:val="en-GB"/>
               </w:rPr>
             </w:pPr>
-            <w:r>
-              <w:rPr>
-                <w:rFonts w:ascii="SegoeUI" w:hAnsi="SegoeUI" w:cs="SegoeUI"/>
-                <w:sz w:val="21"/>
-                <w:szCs w:val="21"/>
-                <w:lang w:val="en-GB"/>
-              </w:rPr>
-              <w:t>getDoors(l,l3)</w:t>
+            <w:proofErr w:type="spellStart"/>
+            <w:r>
+              <w:rPr>
+                <w:rFonts w:ascii="SegoeUI" w:hAnsi="SegoeUI" w:cs="SegoeUI"/>
+                <w:sz w:val="21"/>
+                <w:szCs w:val="21"/>
+                <w:lang w:val="en-GB"/>
+              </w:rPr>
+              <w:t>getDoors</w:t>
+            </w:r>
+            <w:proofErr w:type="spellEnd"/>
+            <w:r>
+              <w:rPr>
+                <w:rFonts w:ascii="SegoeUI" w:hAnsi="SegoeUI" w:cs="SegoeUI"/>
+                <w:sz w:val="21"/>
+                <w:szCs w:val="21"/>
+                <w:lang w:val="en-GB"/>
+              </w:rPr>
+              <w:t>(l,l3)</w:t>
             </w:r>
           </w:p>
         </w:tc>
@@ -1934,14 +2296,25 @@
                 <w:lang w:val="en-GB"/>
               </w:rPr>
             </w:pPr>
-            <w:r>
-              <w:rPr>
-                <w:rFonts w:ascii="SegoeUI" w:hAnsi="SegoeUI" w:cs="SegoeUI"/>
-                <w:sz w:val="21"/>
-                <w:szCs w:val="21"/>
-                <w:lang w:val="en-GB"/>
-              </w:rPr>
-              <w:t>addDoor(l,l3,door)</w:t>
+            <w:proofErr w:type="spellStart"/>
+            <w:r>
+              <w:rPr>
+                <w:rFonts w:ascii="SegoeUI" w:hAnsi="SegoeUI" w:cs="SegoeUI"/>
+                <w:sz w:val="21"/>
+                <w:szCs w:val="21"/>
+                <w:lang w:val="en-GB"/>
+              </w:rPr>
+              <w:t>addDoor</w:t>
+            </w:r>
+            <w:proofErr w:type="spellEnd"/>
+            <w:r>
+              <w:rPr>
+                <w:rFonts w:ascii="SegoeUI" w:hAnsi="SegoeUI" w:cs="SegoeUI"/>
+                <w:sz w:val="21"/>
+                <w:szCs w:val="21"/>
+                <w:lang w:val="en-GB"/>
+              </w:rPr>
+              <w:t>(l,l3,door)</w:t>
             </w:r>
           </w:p>
           <w:p>
@@ -2020,6 +2393,7 @@
               </w:rPr>
               <w:t xml:space="preserve">else </w:t>
             </w:r>
+            <w:proofErr w:type="spellStart"/>
             <w:r>
               <w:rPr>
                 <w:rFonts w:ascii="SegoeUI" w:hAnsi="SegoeUI" w:cs="SegoeUI"/>
@@ -2036,7 +2410,17 @@
                 <w:szCs w:val="21"/>
                 <w:lang w:val="en-GB"/>
               </w:rPr>
-              <w:t>Room(l,l3+door)</w:t>
+              <w:t>Room</w:t>
+            </w:r>
+            <w:proofErr w:type="spellEnd"/>
+            <w:r>
+              <w:rPr>
+                <w:rFonts w:ascii="SegoeUI" w:hAnsi="SegoeUI" w:cs="SegoeUI"/>
+                <w:sz w:val="21"/>
+                <w:szCs w:val="21"/>
+                <w:lang w:val="en-GB"/>
+              </w:rPr>
+              <w:t>(l,l3+door)</w:t>
             </w:r>
           </w:p>
         </w:tc>
@@ -2061,15 +2445,27 @@
                 <w:lang w:val="en-GB"/>
               </w:rPr>
             </w:pPr>
-            <w:r>
-              <w:rPr>
-                <w:rFonts w:ascii="SegoeUI" w:hAnsi="SegoeUI" w:cs="SegoeUI"/>
-                <w:sz w:val="21"/>
-                <w:szCs w:val="21"/>
-                <w:lang w:val="en-GB"/>
-              </w:rPr>
-              <w:t>setFirstObject(</w:t>
-            </w:r>
+            <w:proofErr w:type="spellStart"/>
+            <w:r>
+              <w:rPr>
+                <w:rFonts w:ascii="SegoeUI" w:hAnsi="SegoeUI" w:cs="SegoeUI"/>
+                <w:sz w:val="21"/>
+                <w:szCs w:val="21"/>
+                <w:lang w:val="en-GB"/>
+              </w:rPr>
+              <w:t>setFirstObject</w:t>
+            </w:r>
+            <w:proofErr w:type="spellEnd"/>
+            <w:r>
+              <w:rPr>
+                <w:rFonts w:ascii="SegoeUI" w:hAnsi="SegoeUI" w:cs="SegoeUI"/>
+                <w:sz w:val="21"/>
+                <w:szCs w:val="21"/>
+                <w:lang w:val="en-GB"/>
+              </w:rPr>
+              <w:t>(</w:t>
+            </w:r>
+            <w:proofErr w:type="spellStart"/>
             <w:r>
               <w:rPr>
                 <w:rFonts w:ascii="SegoeUI" w:hAnsi="SegoeUI" w:cs="SegoeUI"/>
@@ -2079,6 +2475,7 @@
               </w:rPr>
               <w:t>o_id</w:t>
             </w:r>
+            <w:proofErr w:type="spellEnd"/>
             <w:r>
               <w:rPr>
                 <w:rFonts w:ascii="SegoeUI" w:hAnsi="SegoeUI" w:cs="SegoeUI"/>
@@ -2106,14 +2503,25 @@
                 <w:lang w:val="en-GB"/>
               </w:rPr>
             </w:pPr>
-            <w:r>
-              <w:rPr>
-                <w:rFonts w:ascii="SegoeUI" w:hAnsi="SegoeUI" w:cs="SegoeUI"/>
-                <w:sz w:val="21"/>
-                <w:szCs w:val="21"/>
-                <w:lang w:val="en-GB"/>
-              </w:rPr>
-              <w:t>Logic_Room(l,l2+firstobject)</w:t>
+            <w:proofErr w:type="spellStart"/>
+            <w:r>
+              <w:rPr>
+                <w:rFonts w:ascii="SegoeUI" w:hAnsi="SegoeUI" w:cs="SegoeUI"/>
+                <w:sz w:val="21"/>
+                <w:szCs w:val="21"/>
+                <w:lang w:val="en-GB"/>
+              </w:rPr>
+              <w:t>Logic_Room</w:t>
+            </w:r>
+            <w:proofErr w:type="spellEnd"/>
+            <w:r>
+              <w:rPr>
+                <w:rFonts w:ascii="SegoeUI" w:hAnsi="SegoeUI" w:cs="SegoeUI"/>
+                <w:sz w:val="21"/>
+                <w:szCs w:val="21"/>
+                <w:lang w:val="en-GB"/>
+              </w:rPr>
+              <w:t>(l,l2+firstobject)</w:t>
             </w:r>
           </w:p>
         </w:tc>
@@ -2138,14 +2546,25 @@
                 <w:lang w:val="en-GB"/>
               </w:rPr>
             </w:pPr>
-            <w:r>
-              <w:rPr>
-                <w:rFonts w:ascii="SegoeUI" w:hAnsi="SegoeUI" w:cs="SegoeUI"/>
-                <w:sz w:val="21"/>
-                <w:szCs w:val="21"/>
-                <w:lang w:val="en-GB"/>
-              </w:rPr>
-              <w:t>getFirstObject()</w:t>
+            <w:proofErr w:type="spellStart"/>
+            <w:r>
+              <w:rPr>
+                <w:rFonts w:ascii="SegoeUI" w:hAnsi="SegoeUI" w:cs="SegoeUI"/>
+                <w:sz w:val="21"/>
+                <w:szCs w:val="21"/>
+                <w:lang w:val="en-GB"/>
+              </w:rPr>
+              <w:t>getFirstObject</w:t>
+            </w:r>
+            <w:proofErr w:type="spellEnd"/>
+            <w:r>
+              <w:rPr>
+                <w:rFonts w:ascii="SegoeUI" w:hAnsi="SegoeUI" w:cs="SegoeUI"/>
+                <w:sz w:val="21"/>
+                <w:szCs w:val="21"/>
+                <w:lang w:val="en-GB"/>
+              </w:rPr>
+              <w:t>()</w:t>
             </w:r>
           </w:p>
         </w:tc>
@@ -2172,7 +2591,27 @@
                 <w:szCs w:val="21"/>
                 <w:lang w:val="en-GB"/>
               </w:rPr>
-              <w:t>If l2 == null then error else l2(o_id)</w:t>
+              <w:t>If l2 == null then error else l2(</w:t>
+            </w:r>
+            <w:proofErr w:type="spellStart"/>
+            <w:r>
+              <w:rPr>
+                <w:rFonts w:ascii="SegoeUI" w:hAnsi="SegoeUI" w:cs="SegoeUI"/>
+                <w:sz w:val="21"/>
+                <w:szCs w:val="21"/>
+                <w:lang w:val="en-GB"/>
+              </w:rPr>
+              <w:t>o_id</w:t>
+            </w:r>
+            <w:proofErr w:type="spellEnd"/>
+            <w:r>
+              <w:rPr>
+                <w:rFonts w:ascii="SegoeUI" w:hAnsi="SegoeUI" w:cs="SegoeUI"/>
+                <w:sz w:val="21"/>
+                <w:szCs w:val="21"/>
+                <w:lang w:val="en-GB"/>
+              </w:rPr>
+              <w:t>)</w:t>
             </w:r>
           </w:p>
         </w:tc>
@@ -2224,6 +2663,7 @@
           <w:szCs w:val="21"/>
         </w:rPr>
       </w:pPr>
+      <w:proofErr w:type="spellStart"/>
       <w:r>
         <w:rPr>
           <w:rFonts w:ascii="SegoeUI" w:hAnsi="SegoeUI" w:cs="SegoeUI"/>
@@ -2232,36 +2672,40 @@
         </w:rPr>
         <w:t>Restriction</w:t>
       </w:r>
-    </w:p>
-    <w:p>
-      <w:pPr>
-        <w:rPr>
-          <w:lang w:val="en-GB"/>
-        </w:rPr>
-      </w:pPr>
+      <w:proofErr w:type="spellEnd"/>
+    </w:p>
+    <w:p>
+      <w:pPr>
+        <w:rPr>
+          <w:lang w:val="en-GB"/>
+        </w:rPr>
+      </w:pPr>
+      <w:proofErr w:type="spellStart"/>
       <w:r>
         <w:rPr>
           <w:rFonts w:ascii="SegoeUI" w:hAnsi="SegoeUI" w:cs="SegoeUI"/>
           <w:sz w:val="21"/>
           <w:szCs w:val="21"/>
         </w:rPr>
-        <w:t>addDoor(</w:t>
-      </w:r>
+        <w:t>addDoor</w:t>
+      </w:r>
+      <w:proofErr w:type="spellEnd"/>
       <w:r>
         <w:rPr>
           <w:rFonts w:ascii="SegoeUI" w:hAnsi="SegoeUI" w:cs="SegoeUI"/>
           <w:sz w:val="21"/>
           <w:szCs w:val="21"/>
         </w:rPr>
-        <w:t>Logic_</w:t>
-      </w:r>
+        <w:t>(</w:t>
+      </w:r>
+      <w:proofErr w:type="spellStart"/>
       <w:r>
         <w:rPr>
           <w:rFonts w:ascii="SegoeUI" w:hAnsi="SegoeUI" w:cs="SegoeUI"/>
           <w:sz w:val="21"/>
           <w:szCs w:val="21"/>
         </w:rPr>
-        <w:t>Room())</w:t>
+        <w:t>Logic_</w:t>
       </w:r>
       <w:r>
         <w:rPr>
@@ -2269,16 +2713,43 @@
           <w:sz w:val="21"/>
           <w:szCs w:val="21"/>
         </w:rPr>
-        <w:t xml:space="preserve">            </w:t>
-      </w:r>
+        <w:t>Room</w:t>
+      </w:r>
+      <w:proofErr w:type="spellEnd"/>
       <w:r>
         <w:rPr>
           <w:rFonts w:ascii="SegoeUI" w:hAnsi="SegoeUI" w:cs="SegoeUI"/>
           <w:sz w:val="21"/>
           <w:szCs w:val="21"/>
         </w:rPr>
-        <w:t xml:space="preserve"> Error</w:t>
-      </w:r>
+        <w:t>())</w:t>
+      </w:r>
+      <w:r>
+        <w:rPr>
+          <w:rFonts w:ascii="SegoeUI" w:hAnsi="SegoeUI" w:cs="SegoeUI"/>
+          <w:sz w:val="21"/>
+          <w:szCs w:val="21"/>
+        </w:rPr>
+        <w:t xml:space="preserve">            </w:t>
+      </w:r>
+      <w:r>
+        <w:rPr>
+          <w:rFonts w:ascii="SegoeUI" w:hAnsi="SegoeUI" w:cs="SegoeUI"/>
+          <w:sz w:val="21"/>
+          <w:szCs w:val="21"/>
+        </w:rPr>
+        <w:t xml:space="preserve"> </w:t>
+      </w:r>
+      <w:proofErr w:type="spellStart"/>
+      <w:r>
+        <w:rPr>
+          <w:rFonts w:ascii="SegoeUI" w:hAnsi="SegoeUI" w:cs="SegoeUI"/>
+          <w:sz w:val="21"/>
+          <w:szCs w:val="21"/>
+        </w:rPr>
+        <w:t>Error</w:t>
+      </w:r>
+      <w:proofErr w:type="spellEnd"/>
     </w:p>
     <w:p>
       <w:pPr>
@@ -2421,7 +2892,39 @@
         <w:ind w:left="360"/>
       </w:pPr>
       <w:r>
-        <w:t xml:space="preserve">Sta per Run-Time Type Identification e permette l'identificazione a runtime. Abbiamo </w:t>
+        <w:t xml:space="preserve">Sta per </w:t>
+      </w:r>
+      <w:proofErr w:type="spellStart"/>
+      <w:r>
+        <w:t>Run</w:t>
+      </w:r>
+      <w:proofErr w:type="spellEnd"/>
+      <w:r>
+        <w:t xml:space="preserve">-Time </w:t>
+      </w:r>
+      <w:proofErr w:type="spellStart"/>
+      <w:r>
+        <w:t>Type</w:t>
+      </w:r>
+      <w:proofErr w:type="spellEnd"/>
+      <w:r>
+        <w:t xml:space="preserve"> </w:t>
+      </w:r>
+      <w:proofErr w:type="spellStart"/>
+      <w:r>
+        <w:t>Identification</w:t>
+      </w:r>
+      <w:proofErr w:type="spellEnd"/>
+      <w:r>
+        <w:t xml:space="preserve"> e permette l'identificazione a </w:t>
+      </w:r>
+      <w:proofErr w:type="spellStart"/>
+      <w:r>
+        <w:t>runtime</w:t>
+      </w:r>
+      <w:proofErr w:type="spellEnd"/>
+      <w:r>
+        <w:t xml:space="preserve">. Abbiamo </w:t>
       </w:r>
       <w:r>
         <w:t>utilizzato l’</w:t>
@@ -2429,6 +2932,7 @@
       <w:r>
         <w:t xml:space="preserve"> RTTI attraverso la parola chiave </w:t>
       </w:r>
+      <w:proofErr w:type="spellStart"/>
       <w:r>
         <w:rPr>
           <w:b/>
@@ -2436,6 +2940,7 @@
         </w:rPr>
         <w:t>instanceof</w:t>
       </w:r>
+      <w:proofErr w:type="spellEnd"/>
       <w:r>
         <w:t xml:space="preserve"> che ci è stata utile </w:t>
       </w:r>
@@ -2449,7 +2954,23 @@
         <w:t xml:space="preserve"> </w:t>
       </w:r>
       <w:r>
-        <w:t>stanza con oggetti di tipo GameObject e gameObjectContainer, era necessario applicare</w:t>
+        <w:t xml:space="preserve">stanza con oggetti di tipo </w:t>
+      </w:r>
+      <w:proofErr w:type="spellStart"/>
+      <w:r>
+        <w:t>GameObject</w:t>
+      </w:r>
+      <w:proofErr w:type="spellEnd"/>
+      <w:r>
+        <w:t xml:space="preserve"> e </w:t>
+      </w:r>
+      <w:proofErr w:type="spellStart"/>
+      <w:r>
+        <w:t>gameObjectContainer</w:t>
+      </w:r>
+      <w:proofErr w:type="spellEnd"/>
+      <w:r>
+        <w:t>, era necessario applicare</w:t>
       </w:r>
       <w:r>
         <w:t xml:space="preserve"> </w:t>
@@ -2465,8 +2986,35 @@
       </w:r>
     </w:p>
     <w:p>
+      <w:pPr>
+        <w:pStyle w:val="Paragrafoelenco"/>
+        <w:numPr>
+          <w:ilvl w:val="0"/>
+          <w:numId w:val="6"/>
+        </w:numPr>
+      </w:pPr>
       <w:r>
         <w:lastRenderedPageBreak/>
+        <w:t>I/O from file</w:t>
+      </w:r>
+    </w:p>
+    <w:p>
+      <w:pPr>
+        <w:ind w:left="360"/>
+      </w:pPr>
+      <w:r>
+        <w:t xml:space="preserve">Abbiamo utilizzato le librerie Java File necessaria per la lettura di file per la visualizzazione delle immagini e per l’audio di sottofondo. </w:t>
+      </w:r>
+    </w:p>
+    <w:p>
+      <w:pPr>
+        <w:ind w:left="360"/>
+      </w:pPr>
+      <w:bookmarkStart w:id="0" w:name="_GoBack"/>
+      <w:bookmarkEnd w:id="0"/>
+    </w:p>
+    <w:p>
+      <w:r>
         <w:t>8</w:t>
       </w:r>
       <w:r>
@@ -2571,7 +3119,21 @@
         </w:numPr>
       </w:pPr>
       <w:r>
-        <w:t>Da bottoni che indicano le varie azioni che l’utente può svolgere e cambiano testo funzione/azione e quantità in base alla scelta dell’utente.</w:t>
+        <w:t>Da bottoni che indicano le varie azioni che l’utente può svolgere</w:t>
+      </w:r>
+      <w:r>
+        <w:t>.</w:t>
+      </w:r>
+    </w:p>
+    <w:p>
+      <w:pPr>
+        <w:pStyle w:val="Paragrafoelenco"/>
+      </w:pPr>
+      <w:r>
+        <w:t>C</w:t>
+      </w:r>
+      <w:r>
+        <w:t>ambiano testo funzione/azione e quantità in base alla scelta dell’utente.</w:t>
       </w:r>
     </w:p>
     <w:p>
@@ -3005,7 +3567,7 @@
   <w:abstractNum w:abstractNumId="4" w15:restartNumberingAfterBreak="0">
     <w:nsid w:val="4519085B"/>
     <w:multiLevelType w:val="hybridMultilevel"/>
-    <w:tmpl w:val="5BB80234"/>
+    <w:tmpl w:val="D4A2EE5E"/>
     <w:lvl w:ilvl="0" w:tplc="04100001">
       <w:start w:val="1"/>
       <w:numFmt w:val="bullet"/>
@@ -3018,7 +3580,7 @@
         <w:rFonts w:ascii="Symbol" w:hAnsi="Symbol" w:hint="default"/>
       </w:rPr>
     </w:lvl>
-    <w:lvl w:ilvl="1" w:tplc="04100003" w:tentative="1">
+    <w:lvl w:ilvl="1" w:tplc="04100003">
       <w:start w:val="1"/>
       <w:numFmt w:val="bullet"/>
       <w:lvlText w:val="o"/>
